--- a/mainstation/下箱体涂胶检测通讯协议修正版12.31.docx
+++ b/mainstation/下箱体涂胶检测通讯协议修正版12.31.docx
@@ -1085,214 +1085,200 @@
         </w:rPr>
         <w:t>移动速度</w:t>
       </w:r>
+    </w:p>
+    <w:p>
+      <w:r>
+        <w:rPr>
+          <w:rFonts w:hint="eastAsia"/>
+        </w:rPr>
+        <w:t>发送：</w:t>
+      </w:r>
+      <w:r>
+        <w:t xml:space="preserve"> 01 0</w:t>
+      </w:r>
+      <w:r>
+        <w:rPr>
+          <w:rFonts w:hint="eastAsia"/>
+        </w:rPr>
+        <w:t>5</w:t>
+      </w:r>
+      <w:r>
+        <w:t xml:space="preserve"> MOTOR VALUE1 VALUE2 </w:t>
+      </w:r>
+      <w:r>
+        <w:rPr>
+          <w:rFonts w:hint="eastAsia"/>
+        </w:rPr>
+        <w:t>00</w:t>
+      </w:r>
+      <w:r>
+        <w:t xml:space="preserve"> </w:t>
+      </w:r>
+      <w:r>
+        <w:rPr>
+          <w:rFonts w:hint="eastAsia"/>
+        </w:rPr>
+        <w:t>00</w:t>
+      </w:r>
+    </w:p>
+    <w:p>
+      <w:r>
+        <w:rPr>
+          <w:rFonts w:hint="eastAsia"/>
+        </w:rPr>
+        <w:t>回复：</w:t>
+      </w:r>
+      <w:r>
+        <w:t xml:space="preserve"> 01 0</w:t>
+      </w:r>
+      <w:r>
+        <w:rPr>
+          <w:rFonts w:hint="eastAsia"/>
+        </w:rPr>
+        <w:t>5</w:t>
+      </w:r>
+      <w:r>
+        <w:t xml:space="preserve"> MOTOR VALUE1 VALUE2 </w:t>
+      </w:r>
+      <w:r>
+        <w:rPr>
+          <w:rFonts w:hint="eastAsia"/>
+        </w:rPr>
+        <w:t>00</w:t>
+      </w:r>
+      <w:r>
+        <w:t xml:space="preserve"> </w:t>
+      </w:r>
+      <w:r>
+        <w:rPr>
+          <w:rFonts w:hint="eastAsia"/>
+        </w:rPr>
+        <w:t>00</w:t>
+      </w:r>
+    </w:p>
+    <w:p>
+      <w:r>
+        <w:t>MOTOR</w:t>
+      </w:r>
+      <w:r>
+        <w:tab/>
+      </w:r>
+      <w:r>
+        <w:rPr>
+          <w:rFonts w:hint="eastAsia"/>
+        </w:rPr>
+        <w:t xml:space="preserve">01为X轴，02为Y轴 </w:t>
+      </w:r>
+    </w:p>
+    <w:p>
+      <w:r>
+        <w:t>VALUE1 VALUE</w:t>
+      </w:r>
+      <w:r>
+        <w:rPr>
+          <w:rFonts w:hint="eastAsia"/>
+        </w:rPr>
+        <w:t>2</w:t>
+      </w:r>
+      <w:r>
+        <w:t xml:space="preserve"> </w:t>
+      </w:r>
+      <w:r>
+        <w:rPr>
+          <w:rFonts w:hint="eastAsia"/>
+        </w:rPr>
+        <w:t>XY轴表示电机运动速度，VALUE1为高位，VALUE2为低位，单位为rpm/min，经系数21/60换算为mm/S</w:t>
+      </w:r>
+    </w:p>
+    <w:p>
+      <w:r>
+        <w:rPr>
+          <w:rFonts w:hint="eastAsia"/>
+        </w:rPr>
+        <w:t>Z轴无该功能</w:t>
+      </w:r>
+    </w:p>
+    <w:p/>
+    <w:p>
+      <w:pPr>
+        <w:rPr>
+          <w:rFonts w:hint="default" w:eastAsiaTheme="minorEastAsia"/>
+          <w:b/>
+          <w:bCs/>
+          <w:lang w:val="en-US" w:eastAsia="zh-CN"/>
+        </w:rPr>
+      </w:pPr>
+      <w:r>
+        <w:rPr>
+          <w:rFonts w:hint="eastAsia"/>
+          <w:b/>
+          <w:bCs/>
+        </w:rPr>
+        <w:t xml:space="preserve">功能代码 </w:t>
+      </w:r>
+      <w:r>
+        <w:rPr>
+          <w:rFonts w:hint="eastAsia"/>
+          <w:b/>
+          <w:bCs/>
+          <w:lang w:val="en-US" w:eastAsia="zh-CN"/>
+        </w:rPr>
+        <w:t>ff</w:t>
+      </w:r>
+    </w:p>
+    <w:p>
+      <w:r>
+        <w:rPr>
+          <w:rFonts w:hint="eastAsia"/>
+        </w:rPr>
+        <w:t>发送：</w:t>
+      </w:r>
+      <w:r>
+        <w:t xml:space="preserve"> 01 </w:t>
+      </w:r>
+      <w:r>
+        <w:rPr>
+          <w:rFonts w:hint="eastAsia"/>
+          <w:lang w:val="en-US" w:eastAsia="zh-CN"/>
+        </w:rPr>
+        <w:t>ff</w:t>
+      </w:r>
+      <w:r>
+        <w:t xml:space="preserve"> 00 00 00 00 00 </w:t>
+      </w:r>
+    </w:p>
+    <w:p>
+      <w:r>
+        <w:rPr>
+          <w:rFonts w:hint="eastAsia"/>
+        </w:rPr>
+        <w:t xml:space="preserve">回复： </w:t>
+      </w:r>
+      <w:r>
+        <w:t xml:space="preserve">01 </w:t>
+      </w:r>
+      <w:r>
+        <w:rPr>
+          <w:rFonts w:hint="eastAsia"/>
+          <w:lang w:val="en-US" w:eastAsia="zh-CN"/>
+        </w:rPr>
+        <w:t>ff</w:t>
+      </w:r>
+      <w:r>
+        <w:t xml:space="preserve"> 00 00 00 00 00</w:t>
+      </w:r>
+    </w:p>
+    <w:p>
+      <w:r>
+        <w:rPr>
+          <w:rFonts w:hint="eastAsia"/>
+        </w:rPr>
+        <w:t>该指令为执行测距指令，获取当前高度传感器到箱体的数值</w:t>
+      </w:r>
+    </w:p>
+    <w:p>
       <w:bookmarkStart w:id="0" w:name="_GoBack"/>
       <w:bookmarkEnd w:id="0"/>
-    </w:p>
-    <w:p>
-      <w:r>
-        <w:rPr>
-          <w:rFonts w:hint="eastAsia"/>
-        </w:rPr>
-        <w:t>发送：</w:t>
-      </w:r>
-      <w:r>
-        <w:t xml:space="preserve"> 01 0</w:t>
-      </w:r>
-      <w:r>
-        <w:rPr>
-          <w:rFonts w:hint="eastAsia"/>
-        </w:rPr>
-        <w:t>5</w:t>
-      </w:r>
-      <w:r>
-        <w:t xml:space="preserve"> MOTOR VALUE1 VALUE2 </w:t>
-      </w:r>
-      <w:r>
-        <w:rPr>
-          <w:rFonts w:hint="eastAsia"/>
-        </w:rPr>
-        <w:t>00</w:t>
-      </w:r>
-      <w:r>
-        <w:t xml:space="preserve"> </w:t>
-      </w:r>
-      <w:r>
-        <w:rPr>
-          <w:rFonts w:hint="eastAsia"/>
-        </w:rPr>
-        <w:t>00</w:t>
-      </w:r>
-    </w:p>
-    <w:p>
-      <w:r>
-        <w:rPr>
-          <w:rFonts w:hint="eastAsia"/>
-        </w:rPr>
-        <w:t>回复：</w:t>
-      </w:r>
-      <w:r>
-        <w:t xml:space="preserve"> 01 0</w:t>
-      </w:r>
-      <w:r>
-        <w:rPr>
-          <w:rFonts w:hint="eastAsia"/>
-        </w:rPr>
-        <w:t>5</w:t>
-      </w:r>
-      <w:r>
-        <w:t xml:space="preserve"> MOTOR VALUE1 VALUE2 </w:t>
-      </w:r>
-      <w:r>
-        <w:rPr>
-          <w:rFonts w:hint="eastAsia"/>
-        </w:rPr>
-        <w:t>00</w:t>
-      </w:r>
-      <w:r>
-        <w:t xml:space="preserve"> </w:t>
-      </w:r>
-      <w:r>
-        <w:rPr>
-          <w:rFonts w:hint="eastAsia"/>
-        </w:rPr>
-        <w:t>00</w:t>
-      </w:r>
-    </w:p>
-    <w:p>
-      <w:r>
-        <w:t>MOTOR</w:t>
-      </w:r>
-      <w:r>
-        <w:tab/>
-      </w:r>
-      <w:r>
-        <w:rPr>
-          <w:rFonts w:hint="eastAsia"/>
-        </w:rPr>
-        <w:t xml:space="preserve">01为X轴，02为Y轴 </w:t>
-      </w:r>
-    </w:p>
-    <w:p>
-      <w:r>
-        <w:t>VALUE1 VALUE</w:t>
-      </w:r>
-      <w:r>
-        <w:rPr>
-          <w:rFonts w:hint="eastAsia"/>
-        </w:rPr>
-        <w:t>2</w:t>
-      </w:r>
-      <w:r>
-        <w:t xml:space="preserve"> </w:t>
-      </w:r>
-      <w:r>
-        <w:rPr>
-          <w:rFonts w:hint="eastAsia"/>
-        </w:rPr>
-        <w:t>XY轴表示电机运动速度，VALUE1为高位，VALUE2为低位，单位为rpm/min，经系数21/60换算为mm/S</w:t>
-      </w:r>
-    </w:p>
-    <w:p>
-      <w:r>
-        <w:rPr>
-          <w:rFonts w:hint="eastAsia"/>
-        </w:rPr>
-        <w:t>Z轴无该功能</w:t>
-      </w:r>
-    </w:p>
-    <w:p/>
-    <w:p>
-      <w:pPr>
-        <w:rPr>
-          <w:b/>
-          <w:bCs/>
-        </w:rPr>
-      </w:pPr>
-      <w:r>
-        <w:rPr>
-          <w:rFonts w:hint="eastAsia"/>
-          <w:b/>
-          <w:bCs/>
-        </w:rPr>
-        <w:t>功能代码 ee</w:t>
-      </w:r>
-    </w:p>
-    <w:p>
-      <w:r>
-        <w:rPr>
-          <w:rFonts w:hint="eastAsia"/>
-        </w:rPr>
-        <w:t>发送：</w:t>
-      </w:r>
-      <w:r>
-        <w:t xml:space="preserve"> 01 ee 00 00 00 00 00 </w:t>
-      </w:r>
-    </w:p>
-    <w:p>
-      <w:r>
-        <w:rPr>
-          <w:rFonts w:hint="eastAsia"/>
-        </w:rPr>
-        <w:t xml:space="preserve">回复： </w:t>
-      </w:r>
-      <w:r>
-        <w:t>01 ee 00 00 00 00 00</w:t>
-      </w:r>
-    </w:p>
-    <w:p>
-      <w:r>
-        <w:rPr>
-          <w:rFonts w:hint="eastAsia"/>
-        </w:rPr>
-        <w:t>该指令为执行测距指令，获取当前高度传感器到箱体的数值</w:t>
-      </w:r>
-    </w:p>
-    <w:p/>
-    <w:p>
-      <w:pPr>
-        <w:rPr>
-          <w:b/>
-          <w:bCs/>
-        </w:rPr>
-      </w:pPr>
-      <w:r>
-        <w:rPr>
-          <w:rFonts w:hint="eastAsia"/>
-          <w:b/>
-          <w:bCs/>
-        </w:rPr>
-        <w:t>功能代码 ff</w:t>
-      </w:r>
-    </w:p>
-    <w:p>
-      <w:r>
-        <w:rPr>
-          <w:rFonts w:hint="eastAsia"/>
-        </w:rPr>
-        <w:t>发送：</w:t>
-      </w:r>
-      <w:r>
-        <w:t xml:space="preserve"> 01 ff 00 00 00 00 00 </w:t>
-      </w:r>
-    </w:p>
-    <w:p>
-      <w:r>
-        <w:rPr>
-          <w:rFonts w:hint="eastAsia"/>
-        </w:rPr>
-        <w:t xml:space="preserve">回复： </w:t>
-      </w:r>
-      <w:r>
-        <w:t>01 ff 00 00 00 00 00</w:t>
-      </w:r>
-    </w:p>
-    <w:p>
-      <w:r>
-        <w:rPr>
-          <w:rFonts w:hint="eastAsia"/>
-        </w:rPr>
-        <w:t>该指令为执行测距指令，获取当前安全回路状态</w:t>
-      </w:r>
     </w:p>
     <w:p/>
     <w:p>
@@ -1834,6 +1820,12 @@
             <w:insideH w:val="single" w:color="auto" w:sz="4" w:space="0"/>
             <w:insideV w:val="single" w:color="auto" w:sz="4" w:space="0"/>
           </w:tblBorders>
+          <w:tblCellMar>
+            <w:top w:w="0" w:type="dxa"/>
+            <w:left w:w="108" w:type="dxa"/>
+            <w:bottom w:w="0" w:type="dxa"/>
+            <w:right w:w="108" w:type="dxa"/>
+          </w:tblCellMar>
         </w:tblPrEx>
         <w:tc>
           <w:tcPr>
@@ -4031,6 +4023,7 @@
     <w:name w:val="标题 1 字符"/>
     <w:basedOn w:val="7"/>
     <w:link w:val="2"/>
+    <w:qFormat/>
     <w:uiPriority w:val="9"/>
     <w:rPr>
       <w:b/>

--- a/mainstation/下箱体涂胶检测通讯协议修正版12.31.docx
+++ b/mainstation/下箱体涂胶检测通讯协议修正版12.31.docx
@@ -1085,6 +1085,8 @@
         </w:rPr>
         <w:t>移动速度</w:t>
       </w:r>
+      <w:bookmarkStart w:id="0" w:name="_GoBack"/>
+      <w:bookmarkEnd w:id="0"/>
     </w:p>
     <w:p>
       <w:r>
@@ -1202,10 +1204,8 @@
     <w:p>
       <w:pPr>
         <w:rPr>
-          <w:rFonts w:hint="default" w:eastAsiaTheme="minorEastAsia"/>
           <w:b/>
           <w:bCs/>
-          <w:lang w:val="en-US" w:eastAsia="zh-CN"/>
         </w:rPr>
       </w:pPr>
       <w:r>
@@ -1214,16 +1214,54 @@
           <w:b/>
           <w:bCs/>
         </w:rPr>
-        <w:t xml:space="preserve">功能代码 </w:t>
-      </w:r>
-      <w:r>
-        <w:rPr>
-          <w:rFonts w:hint="eastAsia"/>
+        <w:t>功能代码 ee</w:t>
+      </w:r>
+    </w:p>
+    <w:p>
+      <w:r>
+        <w:rPr>
+          <w:rFonts w:hint="eastAsia"/>
+        </w:rPr>
+        <w:t>发送：</w:t>
+      </w:r>
+      <w:r>
+        <w:t xml:space="preserve"> 01 ee 00 00 00 00 00 </w:t>
+      </w:r>
+    </w:p>
+    <w:p>
+      <w:r>
+        <w:rPr>
+          <w:rFonts w:hint="eastAsia"/>
+        </w:rPr>
+        <w:t xml:space="preserve">回复： </w:t>
+      </w:r>
+      <w:r>
+        <w:t>01 ee 00 00 00 00 00</w:t>
+      </w:r>
+    </w:p>
+    <w:p>
+      <w:r>
+        <w:rPr>
+          <w:rFonts w:hint="eastAsia"/>
+        </w:rPr>
+        <w:t>该指令为执行测距指令，获取当前高度传感器到箱体的数值</w:t>
+      </w:r>
+    </w:p>
+    <w:p/>
+    <w:p>
+      <w:pPr>
+        <w:rPr>
           <w:b/>
           <w:bCs/>
-          <w:lang w:val="en-US" w:eastAsia="zh-CN"/>
-        </w:rPr>
-        <w:t>ff</w:t>
+        </w:rPr>
+      </w:pPr>
+      <w:r>
+        <w:rPr>
+          <w:rFonts w:hint="eastAsia"/>
+          <w:b/>
+          <w:bCs/>
+        </w:rPr>
+        <w:t>功能代码 ff</w:t>
       </w:r>
     </w:p>
     <w:p>
@@ -1234,17 +1272,7 @@
         <w:t>发送：</w:t>
       </w:r>
       <w:r>
-        <w:t xml:space="preserve"> 01 </w:t>
-      </w:r>
-      <w:r>
-        <w:rPr>
-          <w:rFonts w:hint="eastAsia"/>
-          <w:lang w:val="en-US" w:eastAsia="zh-CN"/>
-        </w:rPr>
-        <w:t>ff</w:t>
-      </w:r>
-      <w:r>
-        <w:t xml:space="preserve"> 00 00 00 00 00 </w:t>
+        <w:t xml:space="preserve"> 01 ff 00 00 00 00 00 </w:t>
       </w:r>
     </w:p>
     <w:p>
@@ -1255,30 +1283,16 @@
         <w:t xml:space="preserve">回复： </w:t>
       </w:r>
       <w:r>
-        <w:t xml:space="preserve">01 </w:t>
-      </w:r>
-      <w:r>
-        <w:rPr>
-          <w:rFonts w:hint="eastAsia"/>
-          <w:lang w:val="en-US" w:eastAsia="zh-CN"/>
-        </w:rPr>
-        <w:t>ff</w:t>
-      </w:r>
-      <w:r>
-        <w:t xml:space="preserve"> 00 00 00 00 00</w:t>
-      </w:r>
-    </w:p>
-    <w:p>
-      <w:r>
-        <w:rPr>
-          <w:rFonts w:hint="eastAsia"/>
-        </w:rPr>
-        <w:t>该指令为执行测距指令，获取当前高度传感器到箱体的数值</w:t>
-      </w:r>
-    </w:p>
-    <w:p>
-      <w:bookmarkStart w:id="0" w:name="_GoBack"/>
-      <w:bookmarkEnd w:id="0"/>
+        <w:t>01 ff 00 00 00 00 00</w:t>
+      </w:r>
+    </w:p>
+    <w:p>
+      <w:r>
+        <w:rPr>
+          <w:rFonts w:hint="eastAsia"/>
+        </w:rPr>
+        <w:t>该指令为执行测距指令，获取当前安全回路状态</w:t>
+      </w:r>
     </w:p>
     <w:p/>
     <w:p>
@@ -1820,12 +1834,6 @@
             <w:insideH w:val="single" w:color="auto" w:sz="4" w:space="0"/>
             <w:insideV w:val="single" w:color="auto" w:sz="4" w:space="0"/>
           </w:tblBorders>
-          <w:tblCellMar>
-            <w:top w:w="0" w:type="dxa"/>
-            <w:left w:w="108" w:type="dxa"/>
-            <w:bottom w:w="0" w:type="dxa"/>
-            <w:right w:w="108" w:type="dxa"/>
-          </w:tblCellMar>
         </w:tblPrEx>
         <w:tc>
           <w:tcPr>
@@ -4023,7 +4031,6 @@
     <w:name w:val="标题 1 字符"/>
     <w:basedOn w:val="7"/>
     <w:link w:val="2"/>
-    <w:qFormat/>
     <w:uiPriority w:val="9"/>
     <w:rPr>
       <w:b/>
